--- a/요구사항명세서/요구사항 명세서_v1.0.5.docx
+++ b/요구사항명세서/요구사항 명세서_v1.0.5.docx
@@ -97,7 +97,7 @@
               </wp:inline>
             </w:drawing>
           </mc:Choice>
-          <mc:Fallback xmlns:arto="http://schemas.microsoft.com/office/word/2006/arto" xmlns:wp14="http://schemas.microsoft.com/office/word/2010/wordml" xmlns:pic="http://schemas.openxmlformats.org/drawingml/2006/picture" xmlns:a14="http://schemas.microsoft.com/office/drawing/2010/main" xmlns:a="http://schemas.openxmlformats.org/drawingml/2006/main" xmlns:w16du="http://schemas.microsoft.com/office/word/2023/wordml/word16du">
+          <mc:Fallback xmlns:w16du="http://schemas.microsoft.com/office/word/2023/wordml/word16du" xmlns:a="http://schemas.openxmlformats.org/drawingml/2006/main" xmlns:a14="http://schemas.microsoft.com/office/drawing/2010/main" xmlns:pic="http://schemas.openxmlformats.org/drawingml/2006/picture" xmlns:wp14="http://schemas.microsoft.com/office/word/2010/wordml" xmlns:arto="http://schemas.microsoft.com/office/word/2006/arto">
             <w:pict w14:anchorId="769763EF">
               <v:group id="Canvas 164" style="width:423pt;height:15.65pt;mso-position-horizontal-relative:char;mso-position-vertical-relative:line" coordsize="53721,1987" o:spid="_x0000_s1026" editas="canvas" w14:anchorId="4CA22817" o:gfxdata="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">
                 <v:shapetype id="_x0000_t75" coordsize="21600,21600" filled="f" stroked="f" o:spt="75" o:preferrelative="t" path="m@4@5l@4@11@9@11@9@5xe">
@@ -3832,6 +3832,7 @@
       <w:r>
         <w:rPr>
           <w:rStyle w:val="ae"/>
+          <w:noProof/>
         </w:rPr>
         <w:drawing>
           <wp:inline distT="0" distB="0" distL="0" distR="0" wp14:anchorId="5191E044" wp14:editId="64557E06">
@@ -4270,7 +4271,7 @@
             <w:pPr>
               <w:jc w:val="center"/>
               <w:rPr>
-                <w:rFonts w:ascii="돋움" w:eastAsia="돋움" w:hAnsi="돋움" w:hint="eastAsia"/>
+                <w:rFonts w:ascii="돋움" w:eastAsia="돋움" w:hAnsi="돋움"/>
               </w:rPr>
             </w:pPr>
             <w:r>
@@ -5626,11 +5627,17 @@
     </w:p>
     <w:p/>
     <w:p>
-      <w:r>
+      <w:pPr>
+        <w:jc w:val="center"/>
+      </w:pPr>
+      <w:r>
+        <w:rPr>
+          <w:noProof/>
+        </w:rPr>
         <w:drawing>
-          <wp:inline distT="0" distB="0" distL="0" distR="0" wp14:anchorId="7CDDEB9A" wp14:editId="09CEEE58">
-            <wp:extent cx="5400040" cy="2717165"/>
-            <wp:effectExtent l="0" t="0" r="0" b="6985"/>
+          <wp:inline distT="0" distB="0" distL="0" distR="0" wp14:anchorId="7CDDEB9A" wp14:editId="26E35568">
+            <wp:extent cx="5641960" cy="2838893"/>
+            <wp:effectExtent l="0" t="0" r="0" b="0"/>
             <wp:docPr id="1688563697" name="그림 1" descr="도표, 라인, 텍스트, 그래프이(가) 표시된 사진&#10;&#10;자동 생성된 설명"/>
             <wp:cNvGraphicFramePr>
               <a:graphicFrameLocks xmlns:a="http://schemas.openxmlformats.org/drawingml/2006/main" noChangeAspect="1"/>
@@ -5651,7 +5658,7 @@
                   <pic:spPr>
                     <a:xfrm>
                       <a:off x="0" y="0"/>
-                      <a:ext cx="5400040" cy="2717165"/>
+                      <a:ext cx="5658746" cy="2847339"/>
                     </a:xfrm>
                     <a:prstGeom prst="rect">
                       <a:avLst/>
@@ -5664,7 +5671,11 @@
         </w:drawing>
       </w:r>
     </w:p>
-    <w:p/>
+    <w:p>
+      <w:pPr>
+        <w:jc w:val="center"/>
+      </w:pPr>
+    </w:p>
     <w:p/>
     <w:p>
       <w:bookmarkStart w:id="16" w:name="_Toc287096158"/>
@@ -7567,13 +7578,7 @@
         </w:tc>
       </w:tr>
     </w:tbl>
-    <w:p>
-      <w:pPr>
-        <w:rPr>
-          <w:rFonts w:hint="eastAsia"/>
-        </w:rPr>
-      </w:pPr>
-    </w:p>
+    <w:p/>
     <w:p>
       <w:r>
         <w:t>UC00</w:t>
@@ -8561,7 +8566,23 @@
                 <w:rFonts w:asciiTheme="minorHAnsi" w:eastAsiaTheme="minorEastAsia" w:hAnsiTheme="minorHAnsi" w:cstheme="minorBidi"/>
                 <w:color w:val="000000" w:themeColor="text1"/>
               </w:rPr>
-              <w:t xml:space="preserve">UC007(일정을 추가한다)가 정상적으로 수행되어 캘린더 </w:t>
+              <w:t>UC00</w:t>
+            </w:r>
+            <w:r>
+              <w:rPr>
+                <w:rStyle w:val="ae"/>
+                <w:rFonts w:asciiTheme="minorHAnsi" w:eastAsiaTheme="minorEastAsia" w:hAnsiTheme="minorHAnsi" w:cstheme="minorBidi"/>
+                <w:color w:val="000000" w:themeColor="text1"/>
+              </w:rPr>
+              <w:t>3</w:t>
+            </w:r>
+            <w:r>
+              <w:rPr>
+                <w:rStyle w:val="ae"/>
+                <w:rFonts w:asciiTheme="minorHAnsi" w:eastAsiaTheme="minorEastAsia" w:hAnsiTheme="minorHAnsi" w:cstheme="minorBidi"/>
+                <w:color w:val="000000" w:themeColor="text1"/>
+              </w:rPr>
+              <w:t xml:space="preserve">(일정을 추가한다)가 정상적으로 수행되어 캘린더 </w:t>
             </w:r>
             <w:r>
               <w:rPr>
@@ -9276,13 +9297,7 @@
         </w:tc>
       </w:tr>
     </w:tbl>
-    <w:p>
-      <w:pPr>
-        <w:rPr>
-          <w:rFonts w:hint="eastAsia"/>
-        </w:rPr>
-      </w:pPr>
-    </w:p>
+    <w:p/>
     <w:p>
       <w:r>
         <w:t>UC0</w:t>
@@ -10171,7 +10186,23 @@
                 <w:rFonts w:asciiTheme="minorHAnsi" w:eastAsiaTheme="minorEastAsia" w:hAnsiTheme="minorHAnsi" w:cstheme="minorBidi"/>
                 <w:color w:val="000000" w:themeColor="text1"/>
               </w:rPr>
-              <w:t xml:space="preserve">UC007(일정을 추가한다)가 정상적으로 수행되어 </w:t>
+              <w:t>UC00</w:t>
+            </w:r>
+            <w:r>
+              <w:rPr>
+                <w:rStyle w:val="ae"/>
+                <w:rFonts w:asciiTheme="minorHAnsi" w:eastAsiaTheme="minorEastAsia" w:hAnsiTheme="minorHAnsi" w:cstheme="minorBidi"/>
+                <w:color w:val="000000" w:themeColor="text1"/>
+              </w:rPr>
+              <w:t>3</w:t>
+            </w:r>
+            <w:r>
+              <w:rPr>
+                <w:rStyle w:val="ae"/>
+                <w:rFonts w:asciiTheme="minorHAnsi" w:eastAsiaTheme="minorEastAsia" w:hAnsiTheme="minorHAnsi" w:cstheme="minorBidi"/>
+                <w:color w:val="000000" w:themeColor="text1"/>
+              </w:rPr>
+              <w:t xml:space="preserve">(일정을 추가한다)가 정상적으로 수행되어 </w:t>
             </w:r>
             <w:r>
               <w:rPr>
@@ -10859,7 +10890,7 @@
             <w:pPr>
               <w:rPr>
                 <w:rStyle w:val="ae"/>
-                <w:rFonts w:asciiTheme="minorHAnsi" w:eastAsiaTheme="minorEastAsia" w:hAnsiTheme="minorHAnsi" w:cstheme="minorBidi" w:hint="eastAsia"/>
+                <w:rFonts w:asciiTheme="minorHAnsi" w:eastAsiaTheme="minorEastAsia" w:hAnsiTheme="minorHAnsi" w:cstheme="minorBidi"/>
                 <w:color w:val="000000" w:themeColor="text1"/>
               </w:rPr>
             </w:pPr>
@@ -12002,7 +12033,7 @@
             <w:pPr>
               <w:jc w:val="left"/>
               <w:rPr>
-                <w:rFonts w:ascii="돋움" w:eastAsia="돋움" w:hAnsi="돋움" w:hint="eastAsia"/>
+                <w:rFonts w:ascii="돋움" w:eastAsia="돋움" w:hAnsi="돋움"/>
               </w:rPr>
             </w:pPr>
             <w:r>
@@ -12077,7 +12108,6 @@
               <w:jc w:val="center"/>
               <w:rPr>
                 <w:rStyle w:val="ae"/>
-                <w:rFonts w:hint="eastAsia"/>
                 <w:color w:val="auto"/>
               </w:rPr>
             </w:pPr>
@@ -12175,7 +12205,6 @@
               <w:jc w:val="center"/>
               <w:rPr>
                 <w:rStyle w:val="ae"/>
-                <w:rFonts w:hint="eastAsia"/>
                 <w:color w:val="auto"/>
               </w:rPr>
             </w:pPr>
@@ -12328,13 +12357,7 @@
         </w:tc>
       </w:tr>
     </w:tbl>
-    <w:p>
-      <w:pPr>
-        <w:rPr>
-          <w:rFonts w:hint="eastAsia"/>
-        </w:rPr>
-      </w:pPr>
-    </w:p>
+    <w:p/>
     <w:p>
       <w:r>
         <w:br w:type="page"/>
@@ -12767,13 +12790,7 @@
     </w:tbl>
     <w:p/>
     <w:p/>
-    <w:p>
-      <w:pPr>
-        <w:rPr>
-          <w:rFonts w:hint="eastAsia"/>
-        </w:rPr>
-      </w:pPr>
-    </w:p>
+    <w:p/>
     <w:p/>
     <w:tbl>
       <w:tblPr>
@@ -13021,13 +13038,7 @@
     <w:p/>
     <w:p/>
     <w:p/>
-    <w:p>
-      <w:pPr>
-        <w:rPr>
-          <w:rFonts w:hint="eastAsia"/>
-        </w:rPr>
-      </w:pPr>
-    </w:p>
+    <w:p/>
     <w:p/>
     <w:tbl>
       <w:tblPr>
@@ -13881,9 +13892,6 @@
           <w:p>
             <w:pPr>
               <w:jc w:val="center"/>
-              <w:rPr>
-                <w:rFonts w:hint="eastAsia"/>
-              </w:rPr>
             </w:pPr>
             <w:r>
               <w:rPr>
@@ -14607,7 +14615,7 @@
             </wp:anchor>
           </w:drawing>
         </mc:Choice>
-        <mc:Fallback xmlns:arto="http://schemas.microsoft.com/office/word/2006/arto" xmlns:wp14="http://schemas.microsoft.com/office/word/2010/wordml" xmlns:pic="http://schemas.openxmlformats.org/drawingml/2006/picture" xmlns:a14="http://schemas.microsoft.com/office/drawing/2010/main" xmlns:a="http://schemas.openxmlformats.org/drawingml/2006/main" xmlns:w16du="http://schemas.microsoft.com/office/word/2023/wordml/word16du">
+        <mc:Fallback xmlns:w16du="http://schemas.microsoft.com/office/word/2023/wordml/word16du" xmlns:a="http://schemas.openxmlformats.org/drawingml/2006/main" xmlns:a14="http://schemas.microsoft.com/office/drawing/2010/main" xmlns:pic="http://schemas.openxmlformats.org/drawingml/2006/picture" xmlns:wp14="http://schemas.microsoft.com/office/word/2010/wordml" xmlns:arto="http://schemas.microsoft.com/office/word/2006/arto">
           <w:pict w14:anchorId="4A2553AC">
             <v:rect id="Rectangle 35" style="position:absolute;left:0;text-align:left;margin-left:0;margin-top:-11pt;width:423pt;height:5.6pt;z-index:251658240;visibility:visible;mso-wrap-style:square;mso-width-percent:0;mso-height-percent:0;mso-wrap-distance-left:9pt;mso-wrap-distance-top:0;mso-wrap-distance-right:9pt;mso-wrap-distance-bottom:0;mso-position-horizontal:absolute;mso-position-horizontal-relative:text;mso-position-vertical:absolute;mso-position-vertical-relative:text;mso-width-percent:0;mso-height-percent:0;mso-width-relative:page;mso-height-relative:page;v-text-anchor:top" o:spid="_x0000_s1026" fillcolor="#903" stroked="f" strokecolor="blue" w14:anchorId="67C3E70B" o:gfxdata="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"/>
           </w:pict>
@@ -15091,7 +15099,7 @@
           <w:pPr>
             <w:jc w:val="center"/>
             <w:rPr>
-              <w:rFonts w:ascii="돋움" w:eastAsia="돋움" w:hAnsi="돋움" w:hint="eastAsia"/>
+              <w:rFonts w:ascii="돋움" w:eastAsia="돋움" w:hAnsi="돋움"/>
             </w:rPr>
           </w:pPr>
           <w:r>
@@ -15183,7 +15191,7 @@
             </wp:anchor>
           </w:drawing>
         </mc:Choice>
-        <mc:Fallback xmlns:arto="http://schemas.microsoft.com/office/word/2006/arto" xmlns:wp14="http://schemas.microsoft.com/office/word/2010/wordml" xmlns:a14="http://schemas.microsoft.com/office/drawing/2010/main" xmlns:a="http://schemas.openxmlformats.org/drawingml/2006/main" xmlns:w16du="http://schemas.microsoft.com/office/word/2023/wordml/word16du">
+        <mc:Fallback xmlns:w16du="http://schemas.microsoft.com/office/word/2023/wordml/word16du" xmlns:a="http://schemas.openxmlformats.org/drawingml/2006/main" xmlns:a14="http://schemas.microsoft.com/office/drawing/2010/main" xmlns:wp14="http://schemas.microsoft.com/office/word/2010/wordml" xmlns:arto="http://schemas.microsoft.com/office/word/2006/arto">
           <w:pict w14:anchorId="77B5A624">
             <v:rect id="Rectangle 28" style="position:absolute;left:0;text-align:left;margin-left:-2.1pt;margin-top:8.9pt;width:428.45pt;height:8.35pt;z-index:251657216;visibility:visible;mso-wrap-style:square;mso-width-percent:0;mso-height-percent:0;mso-wrap-distance-left:9pt;mso-wrap-distance-top:0;mso-wrap-distance-right:9pt;mso-wrap-distance-bottom:0;mso-position-horizontal:absolute;mso-position-horizontal-relative:text;mso-position-vertical:absolute;mso-position-vertical-relative:text;mso-width-percent:0;mso-height-percent:0;mso-width-relative:page;mso-height-relative:page;v-text-anchor:top" o:spid="_x0000_s1026" fillcolor="#903" stroked="f" strokecolor="blue" w14:anchorId="2698181F" o:gfxdata="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"/>
           </w:pict>
